--- a/proy_formativo/documentacion/2do_Trim/Caso de Uso Ext.docx
+++ b/proy_formativo/documentacion/2do_Trim/Caso de Uso Ext.docx
@@ -5442,19 +5442,7 @@
                 <w:szCs w:val="20"/>
                 <w:lang w:val="es-ES"/>
               </w:rPr>
-              <w:t>Consultar</w:t>
-            </w:r>
-            <w:r>
-              <w:rPr>
-                <w:rFonts w:ascii="Arial" w:eastAsia="Times New Roman" w:hAnsi="Arial" w:cs="Arial"/>
-                <w:b/>
-                <w:bCs/>
-                <w:color w:val="000000"/>
-                <w:sz w:val="20"/>
-                <w:szCs w:val="20"/>
-                <w:lang w:val="es-ES"/>
-              </w:rPr>
-              <w:t xml:space="preserve"> Usuario</w:t>
+              <w:t>Consultar Usuario</w:t>
             </w:r>
           </w:p>
         </w:tc>
@@ -7100,19 +7088,7 @@
                 <w:szCs w:val="20"/>
                 <w:lang w:val="es-ES"/>
               </w:rPr>
-              <w:t>Actualizar</w:t>
-            </w:r>
-            <w:r>
-              <w:rPr>
-                <w:rFonts w:ascii="Arial" w:eastAsia="Times New Roman" w:hAnsi="Arial" w:cs="Arial"/>
-                <w:b/>
-                <w:bCs/>
-                <w:color w:val="000000"/>
-                <w:sz w:val="20"/>
-                <w:szCs w:val="20"/>
-                <w:lang w:val="es-ES"/>
-              </w:rPr>
-              <w:t xml:space="preserve"> Usuario</w:t>
+              <w:t>Actualizar Usuario</w:t>
             </w:r>
           </w:p>
         </w:tc>
@@ -7640,25 +7616,7 @@
                 <w:szCs w:val="20"/>
                 <w:lang w:val="es-ES"/>
               </w:rPr>
-              <w:t xml:space="preserve">Carga un formulario </w:t>
-            </w:r>
-            <w:r>
-              <w:rPr>
-                <w:rFonts w:ascii="Arial" w:eastAsia="Times New Roman" w:hAnsi="Arial" w:cs="Arial"/>
-                <w:sz w:val="20"/>
-                <w:szCs w:val="20"/>
-                <w:lang w:val="es-ES"/>
-              </w:rPr>
-              <w:t>para la actualización</w:t>
-            </w:r>
-            <w:r>
-              <w:rPr>
-                <w:rFonts w:ascii="Arial" w:eastAsia="Times New Roman" w:hAnsi="Arial" w:cs="Arial"/>
-                <w:sz w:val="20"/>
-                <w:szCs w:val="20"/>
-                <w:lang w:val="es-ES"/>
-              </w:rPr>
-              <w:t xml:space="preserve"> de los usuarios</w:t>
+              <w:t>Carga un formulario para la actualización de los usuarios</w:t>
             </w:r>
           </w:p>
         </w:tc>
@@ -8511,14 +8469,16 @@
                 <w:color w:val="000000"/>
                 <w:sz w:val="20"/>
                 <w:szCs w:val="20"/>
-              </w:rPr>
-            </w:pPr>
-            <w:r>
-              <w:rPr>
-                <w:rFonts w:ascii="Arial" w:eastAsia="Times New Roman" w:hAnsi="Arial" w:cs="Arial"/>
-                <w:color w:val="000000"/>
-                <w:sz w:val="20"/>
-                <w:szCs w:val="20"/>
+                <w:lang w:val="es-ES"/>
+              </w:rPr>
+            </w:pPr>
+            <w:r>
+              <w:rPr>
+                <w:rFonts w:ascii="Arial" w:eastAsia="Times New Roman" w:hAnsi="Arial" w:cs="Arial"/>
+                <w:color w:val="000000"/>
+                <w:sz w:val="20"/>
+                <w:szCs w:val="20"/>
+                <w:lang w:val="es-ES"/>
               </w:rPr>
               <w:t> </w:t>
             </w:r>
@@ -8621,8 +8581,6 @@
               </w:rPr>
               <w:t>10.</w:t>
             </w:r>
-            <w:bookmarkStart w:id="0" w:name="_GoBack"/>
-            <w:bookmarkEnd w:id="0"/>
             <w:r>
               <w:rPr>
                 <w:rFonts w:ascii="Arial" w:eastAsia="Times New Roman" w:hAnsi="Arial" w:cs="Arial"/>
@@ -9076,19 +9034,7 @@
                 <w:szCs w:val="20"/>
                 <w:lang w:val="es-ES"/>
               </w:rPr>
-              <w:t xml:space="preserve">Eliminar </w:t>
-            </w:r>
-            <w:r>
-              <w:rPr>
-                <w:rFonts w:ascii="Arial" w:eastAsia="Times New Roman" w:hAnsi="Arial" w:cs="Arial"/>
-                <w:b/>
-                <w:bCs/>
-                <w:color w:val="000000"/>
-                <w:sz w:val="20"/>
-                <w:szCs w:val="20"/>
-                <w:lang w:val="es-ES"/>
-              </w:rPr>
-              <w:t>Usuario</w:t>
+              <w:t>Eliminar Usuario</w:t>
             </w:r>
           </w:p>
         </w:tc>
@@ -9569,25 +9515,7 @@
                 <w:szCs w:val="20"/>
                 <w:lang w:val="es-ES"/>
               </w:rPr>
-              <w:t xml:space="preserve">Ingresa al módulo de usuarios </w:t>
-            </w:r>
-            <w:r>
-              <w:rPr>
-                <w:rFonts w:ascii="Arial" w:hAnsi="Arial" w:cs="Arial"/>
-                <w:sz w:val="20"/>
-                <w:szCs w:val="20"/>
-                <w:lang w:val="es-ES"/>
-              </w:rPr>
-              <w:t>/ eliminar</w:t>
-            </w:r>
-            <w:r>
-              <w:rPr>
-                <w:rFonts w:ascii="Arial" w:hAnsi="Arial" w:cs="Arial"/>
-                <w:sz w:val="20"/>
-                <w:szCs w:val="20"/>
-                <w:lang w:val="es-ES"/>
-              </w:rPr>
-              <w:t xml:space="preserve"> usuarios</w:t>
+              <w:t>Ingresa al módulo de usuarios / eliminar usuarios</w:t>
             </w:r>
           </w:p>
         </w:tc>
@@ -9625,25 +9553,7 @@
                 <w:szCs w:val="20"/>
                 <w:lang w:val="es-ES"/>
               </w:rPr>
-              <w:t xml:space="preserve">Carga un formulario </w:t>
-            </w:r>
-            <w:r>
-              <w:rPr>
-                <w:rFonts w:ascii="Arial" w:eastAsia="Times New Roman" w:hAnsi="Arial" w:cs="Arial"/>
-                <w:sz w:val="20"/>
-                <w:szCs w:val="20"/>
-                <w:lang w:val="es-ES"/>
-              </w:rPr>
-              <w:t xml:space="preserve">para la eliminación </w:t>
-            </w:r>
-            <w:r>
-              <w:rPr>
-                <w:rFonts w:ascii="Arial" w:eastAsia="Times New Roman" w:hAnsi="Arial" w:cs="Arial"/>
-                <w:sz w:val="20"/>
-                <w:szCs w:val="20"/>
-                <w:lang w:val="es-ES"/>
-              </w:rPr>
-              <w:t>de los usuarios</w:t>
+              <w:t>Carga un formulario para la eliminación de los usuarios</w:t>
             </w:r>
           </w:p>
         </w:tc>
@@ -9686,16 +9596,7 @@
                 <w:szCs w:val="20"/>
                 <w:lang w:val="es-ES"/>
               </w:rPr>
-              <w:t xml:space="preserve">Ingresa información </w:t>
-            </w:r>
-            <w:r>
-              <w:rPr>
-                <w:rFonts w:ascii="Arial" w:eastAsia="Times New Roman" w:hAnsi="Arial" w:cs="Arial"/>
-                <w:sz w:val="20"/>
-                <w:szCs w:val="20"/>
-                <w:lang w:val="es-ES"/>
-              </w:rPr>
-              <w:t>del usuario a eliminar</w:t>
+              <w:t>Ingresa información del usuario a eliminar</w:t>
             </w:r>
           </w:p>
         </w:tc>
@@ -9893,17 +9794,7 @@
                 <w:szCs w:val="20"/>
                 <w:lang w:val="es-ES"/>
               </w:rPr>
-              <w:t xml:space="preserve">Muestra el formulario del usuario a </w:t>
-            </w:r>
-            <w:r>
-              <w:rPr>
-                <w:rFonts w:ascii="Arial" w:eastAsia="Times New Roman" w:hAnsi="Arial" w:cs="Arial"/>
-                <w:color w:val="000000"/>
-                <w:sz w:val="20"/>
-                <w:szCs w:val="20"/>
-                <w:lang w:val="es-ES"/>
-              </w:rPr>
-              <w:t>eliminar</w:t>
+              <w:t>Muestra el formulario del usuario a eliminar</w:t>
             </w:r>
           </w:p>
         </w:tc>
@@ -10130,17 +10021,7 @@
                 <w:szCs w:val="20"/>
                 <w:lang w:val="es-ES"/>
               </w:rPr>
-              <w:t xml:space="preserve">Notifica al usuario si fue exitosa o fallida la </w:t>
-            </w:r>
-            <w:r>
-              <w:rPr>
-                <w:rFonts w:ascii="Arial" w:eastAsia="Times New Roman" w:hAnsi="Arial" w:cs="Arial"/>
-                <w:color w:val="000000"/>
-                <w:sz w:val="20"/>
-                <w:szCs w:val="20"/>
-                <w:lang w:val="es-ES"/>
-              </w:rPr>
-              <w:t xml:space="preserve">eliminación </w:t>
+              <w:t xml:space="preserve">Notifica al usuario si fue exitosa o fallida la eliminación </w:t>
             </w:r>
           </w:p>
         </w:tc>
@@ -10407,16 +10288,7 @@
                 <w:szCs w:val="20"/>
                 <w:lang w:val="es-ES"/>
               </w:rPr>
-              <w:t>2.1 Se muestra un mensaje de error si los datos son incorrectos</w:t>
-            </w:r>
-            <w:r>
-              <w:rPr>
-                <w:rFonts w:ascii="Arial" w:eastAsia="Times New Roman" w:hAnsi="Arial" w:cs="Arial"/>
-                <w:sz w:val="20"/>
-                <w:szCs w:val="20"/>
-                <w:lang w:val="es-ES"/>
-              </w:rPr>
-              <w:t>.</w:t>
+              <w:t>2.1 Se muestra un mensaje de error si los datos son incorrectos.</w:t>
             </w:r>
           </w:p>
         </w:tc>
@@ -10494,17 +10366,7 @@
                 <w:szCs w:val="20"/>
                 <w:lang w:val="es-ES"/>
               </w:rPr>
-              <w:t>4.1 Se muestra un mensaje si el usua</w:t>
-            </w:r>
-            <w:r>
-              <w:rPr>
-                <w:rFonts w:ascii="Arial" w:eastAsia="Times New Roman" w:hAnsi="Arial" w:cs="Arial"/>
-                <w:color w:val="000000"/>
-                <w:sz w:val="20"/>
-                <w:szCs w:val="20"/>
-                <w:lang w:val="es-ES"/>
-              </w:rPr>
-              <w:t>rio no se encuentra registrado.</w:t>
+              <w:t>4.1 Se muestra un mensaje si el usuario no se encuentra registrado.</w:t>
             </w:r>
           </w:p>
         </w:tc>
@@ -10545,27 +10407,7 @@
                 <w:szCs w:val="20"/>
                 <w:lang w:val="es-ES"/>
               </w:rPr>
-              <w:t xml:space="preserve">9.1 </w:t>
-            </w:r>
-            <w:r>
-              <w:rPr>
-                <w:rFonts w:ascii="Arial" w:eastAsia="Times New Roman" w:hAnsi="Arial" w:cs="Arial"/>
-                <w:color w:val="000000"/>
-                <w:sz w:val="20"/>
-                <w:szCs w:val="20"/>
-                <w:lang w:val="es-ES"/>
-              </w:rPr>
-              <w:t xml:space="preserve"> Si el actor no confirma la </w:t>
-            </w:r>
-            <w:r>
-              <w:rPr>
-                <w:rFonts w:ascii="Arial" w:eastAsia="Times New Roman" w:hAnsi="Arial" w:cs="Arial"/>
-                <w:color w:val="000000"/>
-                <w:sz w:val="20"/>
-                <w:szCs w:val="20"/>
-                <w:lang w:val="es-ES"/>
-              </w:rPr>
-              <w:t xml:space="preserve">eliminación, el usuario seguirá en la base de datos </w:t>
+              <w:t xml:space="preserve">9.1  Si el actor no confirma la eliminación, el usuario seguirá en la base de datos </w:t>
             </w:r>
           </w:p>
         </w:tc>
@@ -10670,23 +10512,16 @@
                 <w:lang w:val="es-ES"/>
               </w:rPr>
             </w:pPr>
-            <w:r>
-              <w:rPr>
-                <w:rFonts w:ascii="Arial" w:eastAsia="Times New Roman" w:hAnsi="Arial" w:cs="Arial"/>
-                <w:sz w:val="20"/>
-                <w:szCs w:val="20"/>
-                <w:lang w:val="es-ES"/>
-              </w:rPr>
-              <w:t> El</w:t>
-            </w:r>
-            <w:r>
-              <w:rPr>
-                <w:rFonts w:ascii="Arial" w:eastAsia="Times New Roman" w:hAnsi="Arial" w:cs="Arial"/>
-                <w:sz w:val="20"/>
-                <w:szCs w:val="20"/>
-                <w:lang w:val="es-ES"/>
-              </w:rPr>
-              <w:t xml:space="preserve"> usuario queda registrado en la base de datos</w:t>
+            <w:bookmarkStart w:id="0" w:name="_GoBack"/>
+            <w:bookmarkEnd w:id="0"/>
+            <w:r>
+              <w:rPr>
+                <w:rFonts w:ascii="Arial" w:eastAsia="Times New Roman" w:hAnsi="Arial" w:cs="Arial"/>
+                <w:sz w:val="20"/>
+                <w:szCs w:val="20"/>
+                <w:lang w:val="es-ES"/>
+              </w:rPr>
+              <w:t>El usuario puede eliminar la cuenta de los usuarios registrados</w:t>
             </w:r>
           </w:p>
         </w:tc>

--- a/proy_formativo/documentacion/2do_Trim/Caso de Uso Ext.docx
+++ b/proy_formativo/documentacion/2do_Trim/Caso de Uso Ext.docx
@@ -242,27 +242,7 @@
                 <w:szCs w:val="20"/>
                 <w:lang w:val="es-ES"/>
               </w:rPr>
-              <w:t xml:space="preserve">, en </w:t>
-            </w:r>
-            <w:proofErr w:type="spellStart"/>
-            <w:r>
-              <w:rPr>
-                <w:rFonts w:ascii="Arial" w:hAnsi="Arial" w:cs="Arial"/>
-                <w:sz w:val="20"/>
-                <w:szCs w:val="20"/>
-                <w:lang w:val="es-ES"/>
-              </w:rPr>
-              <w:t>el</w:t>
-            </w:r>
-            <w:proofErr w:type="spellEnd"/>
-            <w:r>
-              <w:rPr>
-                <w:rFonts w:ascii="Arial" w:hAnsi="Arial" w:cs="Arial"/>
-                <w:sz w:val="20"/>
-                <w:szCs w:val="20"/>
-                <w:lang w:val="es-ES"/>
-              </w:rPr>
-              <w:t xml:space="preserve"> </w:t>
+              <w:t xml:space="preserve">, en el </w:t>
             </w:r>
             <w:r>
               <w:rPr>
@@ -1886,7 +1866,18 @@
                 <w:szCs w:val="20"/>
                 <w:lang w:val="es-ES"/>
               </w:rPr>
-              <w:t xml:space="preserve">s datos del usuario a registrar </w:t>
+              <w:t>s datos del usuario</w:t>
+            </w:r>
+            <w:bookmarkStart w:id="0" w:name="_GoBack"/>
+            <w:bookmarkEnd w:id="0"/>
+            <w:r>
+              <w:rPr>
+                <w:rFonts w:ascii="Arial" w:hAnsi="Arial" w:cs="Arial"/>
+                <w:sz w:val="20"/>
+                <w:szCs w:val="20"/>
+                <w:lang w:val="es-ES"/>
+              </w:rPr>
+              <w:t xml:space="preserve"> </w:t>
             </w:r>
             <w:r>
               <w:rPr>
@@ -10512,8 +10503,6 @@
                 <w:lang w:val="es-ES"/>
               </w:rPr>
             </w:pPr>
-            <w:bookmarkStart w:id="0" w:name="_GoBack"/>
-            <w:bookmarkEnd w:id="0"/>
             <w:r>
               <w:rPr>
                 <w:rFonts w:ascii="Arial" w:eastAsia="Times New Roman" w:hAnsi="Arial" w:cs="Arial"/>

--- a/proy_formativo/documentacion/2do_Trim/Caso de Uso Ext.docx
+++ b/proy_formativo/documentacion/2do_Trim/Caso de Uso Ext.docx
@@ -1868,8 +1868,6 @@
               </w:rPr>
               <w:t>s datos del usuario</w:t>
             </w:r>
-            <w:bookmarkStart w:id="0" w:name="_GoBack"/>
-            <w:bookmarkEnd w:id="0"/>
             <w:r>
               <w:rPr>
                 <w:rFonts w:ascii="Arial" w:hAnsi="Arial" w:cs="Arial"/>
@@ -7324,7 +7322,16 @@
                 <w:szCs w:val="20"/>
                 <w:lang w:val="es-ES"/>
               </w:rPr>
-              <w:t>El usuario no debe de estar registrado</w:t>
+              <w:t xml:space="preserve">El usuario </w:t>
+            </w:r>
+            <w:r>
+              <w:rPr>
+                <w:rFonts w:ascii="Arial" w:hAnsi="Arial" w:cs="Arial"/>
+                <w:sz w:val="20"/>
+                <w:szCs w:val="20"/>
+                <w:lang w:val="es-ES"/>
+              </w:rPr>
+              <w:t xml:space="preserve"> debe de estar registrado</w:t>
             </w:r>
           </w:p>
         </w:tc>
@@ -9270,7 +9277,18 @@
                 <w:szCs w:val="20"/>
                 <w:lang w:val="es-ES"/>
               </w:rPr>
-              <w:t>El usuario no debe de estar registrado</w:t>
+              <w:t>El usuario</w:t>
+            </w:r>
+            <w:bookmarkStart w:id="0" w:name="_GoBack"/>
+            <w:bookmarkEnd w:id="0"/>
+            <w:r>
+              <w:rPr>
+                <w:rFonts w:ascii="Arial" w:hAnsi="Arial" w:cs="Arial"/>
+                <w:sz w:val="20"/>
+                <w:szCs w:val="20"/>
+                <w:lang w:val="es-ES"/>
+              </w:rPr>
+              <w:t xml:space="preserve"> debe de estar registrado</w:t>
             </w:r>
           </w:p>
         </w:tc>
